--- a/Actividades/tabla youtube.docx
+++ b/Actividades/tabla youtube.docx
@@ -883,6 +883,15 @@
     </w:sdt>
     <w:sdt>
       <w:sdtPr>
+        <w:rPr>
+          <w:rFonts w:asciiTheme="minorHAnsi" w:eastAsiaTheme="minorHAnsi" w:hAnsiTheme="minorHAnsi" w:cstheme="minorBidi"/>
+          <w:color w:val="auto"/>
+          <w:kern w:val="2"/>
+          <w:sz w:val="22"/>
+          <w:szCs w:val="22"/>
+          <w:lang w:eastAsia="en-US"/>
+          <w14:ligatures w14:val="standardContextual"/>
+        </w:rPr>
         <w:id w:val="1226637130"/>
         <w:docPartObj>
           <w:docPartGallery w:val="Table of Contents"/>
@@ -891,15 +900,8 @@
       </w:sdtPr>
       <w:sdtEndPr>
         <w:rPr>
-          <w:rFonts w:asciiTheme="minorHAnsi" w:eastAsiaTheme="minorHAnsi" w:hAnsiTheme="minorHAnsi" w:cstheme="minorBidi"/>
           <w:b/>
           <w:bCs/>
-          <w:color w:val="auto"/>
-          <w:kern w:val="2"/>
-          <w:sz w:val="22"/>
-          <w:szCs w:val="22"/>
-          <w:lang w:eastAsia="en-US"/>
-          <w14:ligatures w14:val="standardContextual"/>
         </w:rPr>
       </w:sdtEndPr>
       <w:sdtContent>
@@ -1155,7 +1157,7 @@
                 <w:noProof/>
                 <w:webHidden/>
               </w:rPr>
-              <w:t>4</w:t>
+              <w:t>7</w:t>
             </w:r>
             <w:r>
               <w:rPr>
@@ -1363,6 +1365,7 @@
       </w:pPr>
       <w:r>
         <w:rPr>
+          <w:noProof/>
           <w:lang w:val="en-US"/>
         </w:rPr>
         <w:drawing>
@@ -1448,6 +1451,7 @@
       </w:pPr>
       <w:r>
         <w:rPr>
+          <w:noProof/>
           <w:lang w:val="en-US"/>
         </w:rPr>
         <w:drawing>
@@ -1559,6 +1563,7 @@
       </w:pPr>
       <w:r>
         <w:rPr>
+          <w:noProof/>
           <w:lang w:val="en-US"/>
         </w:rPr>
         <w:drawing>
@@ -1703,6 +1708,7 @@
       </w:pPr>
       <w:r>
         <w:rPr>
+          <w:noProof/>
           <w:lang w:val="en-US"/>
         </w:rPr>
         <w:lastRenderedPageBreak/>
@@ -1802,28 +1808,166 @@
         <w:rPr>
           <w:lang w:val="en-US"/>
         </w:rPr>
-        <w:t>REVOKE SELECT (descripcion) ON TABLE Videos FROM nombre_usuario;</w:t>
-      </w:r>
-    </w:p>
-    <w:p>
-      <w:pPr>
-        <w:rPr>
-          <w:lang w:val="en-US"/>
-        </w:rPr>
-      </w:pPr>
-    </w:p>
-    <w:p>
-      <w:pPr>
-        <w:rPr>
-          <w:lang w:val="en-US"/>
-        </w:rPr>
-      </w:pPr>
-    </w:p>
-    <w:p>
-      <w:r>
-        <w:rPr>
-          <w:lang w:val="en-US"/>
-        </w:rPr>
+        <w:t>GRANT SELECT ON TABLE Videos TO nombre_usuario;</w:t>
+      </w:r>
+    </w:p>
+    <w:p>
+      <w:pPr>
+        <w:rPr>
+          <w:lang w:val="en-US"/>
+        </w:rPr>
+      </w:pPr>
+      <w:r>
+        <w:rPr>
+          <w:lang w:val="en-US"/>
+        </w:rPr>
+        <w:t>REVOKE SELECT (descripcion) ON TABLE Videos FROM</w:t>
+      </w:r>
+      <w:r>
+        <w:rPr>
+          <w:lang w:val="en-US"/>
+        </w:rPr>
+        <w:t xml:space="preserve"> usuario4</w:t>
+      </w:r>
+      <w:r>
+        <w:rPr>
+          <w:lang w:val="en-US"/>
+        </w:rPr>
+        <w:t>;</w:t>
+      </w:r>
+    </w:p>
+    <w:p>
+      <w:pPr>
+        <w:rPr>
+          <w:lang w:val="en-US"/>
+        </w:rPr>
+      </w:pPr>
+    </w:p>
+    <w:p>
+      <w:pPr>
+        <w:rPr>
+          <w:color w:val="FF0000"/>
+          <w:lang w:val="en-US"/>
+        </w:rPr>
+      </w:pPr>
+      <w:r>
+        <w:rPr>
+          <w:color w:val="FF0000"/>
+          <w:lang w:val="en-US"/>
+        </w:rPr>
+        <w:t>NO ME FUNCIONA</w:t>
+      </w:r>
+    </w:p>
+    <w:p>
+      <w:pPr>
+        <w:rPr>
+          <w:color w:val="FF0000"/>
+          <w:lang w:val="en-US"/>
+        </w:rPr>
+      </w:pPr>
+      <w:r>
+        <w:rPr>
+          <w:color w:val="FF0000"/>
+          <w:lang w:val="en-US"/>
+        </w:rPr>
+        <w:t>El chat por resolverlo me dice esto</w:t>
+      </w:r>
+    </w:p>
+    <w:p>
+      <w:pPr>
+        <w:rPr>
+          <w:color w:val="FF0000"/>
+          <w:lang w:val="en-US"/>
+        </w:rPr>
+      </w:pPr>
+      <w:r>
+        <w:rPr>
+          <w:color w:val="FF0000"/>
+          <w:lang w:val="en-US"/>
+        </w:rPr>
+        <w:t>CREATE OR REPLACE VIEW Videos_vista AS</w:t>
+      </w:r>
+    </w:p>
+    <w:p>
+      <w:pPr>
+        <w:rPr>
+          <w:color w:val="FF0000"/>
+          <w:lang w:val="en-US"/>
+        </w:rPr>
+      </w:pPr>
+      <w:r>
+        <w:rPr>
+          <w:color w:val="FF0000"/>
+          <w:lang w:val="en-US"/>
+        </w:rPr>
+        <w:t>SELECT id_video, titulo, url, user_id</w:t>
+      </w:r>
+    </w:p>
+    <w:p>
+      <w:pPr>
+        <w:rPr>
+          <w:color w:val="FF0000"/>
+          <w:lang w:val="en-US"/>
+        </w:rPr>
+      </w:pPr>
+      <w:r>
+        <w:rPr>
+          <w:color w:val="FF0000"/>
+          <w:lang w:val="en-US"/>
+        </w:rPr>
+        <w:t>FROM Videos;</w:t>
+      </w:r>
+    </w:p>
+    <w:p>
+      <w:pPr>
+        <w:rPr>
+          <w:color w:val="FF0000"/>
+          <w:lang w:val="en-US"/>
+        </w:rPr>
+      </w:pPr>
+      <w:r>
+        <w:rPr>
+          <w:color w:val="FF0000"/>
+          <w:lang w:val="en-US"/>
+        </w:rPr>
+        <w:t>GRANT SELECT ON Videos_vista TO nombre_usuario;</w:t>
+      </w:r>
+    </w:p>
+    <w:p>
+      <w:pPr>
+        <w:rPr>
+          <w:color w:val="FF0000"/>
+          <w:lang w:val="en-US"/>
+        </w:rPr>
+      </w:pPr>
+      <w:r>
+        <w:rPr>
+          <w:color w:val="FF0000"/>
+          <w:lang w:val="en-US"/>
+        </w:rPr>
+        <w:t>SELECT * FROM Videos_vista;</w:t>
+      </w:r>
+    </w:p>
+    <w:p>
+      <w:pPr>
+        <w:rPr>
+          <w:lang w:val="en-US"/>
+        </w:rPr>
+      </w:pPr>
+    </w:p>
+    <w:p>
+      <w:pPr>
+        <w:rPr>
+          <w:lang w:val="en-US"/>
+        </w:rPr>
+      </w:pPr>
+    </w:p>
+    <w:p>
+      <w:r>
+        <w:rPr>
+          <w:lang w:val="en-US"/>
+        </w:rPr>
+        <w:lastRenderedPageBreak/>
         <w:t xml:space="preserve"> </w:t>
       </w:r>
       <w:r>
@@ -1831,6 +1975,50 @@
       </w:r>
     </w:p>
     <w:p>
+      <w:r>
+        <w:t>GRANT SELECT (titulo) ON TABLE Videos TO practicas;</w:t>
+      </w:r>
+    </w:p>
+    <w:p>
+      <w:r>
+        <w:drawing>
+          <wp:inline distT="0" distB="0" distL="0" distR="0" wp14:anchorId="6C73CFBC" wp14:editId="1E02C794">
+            <wp:extent cx="2273300" cy="3556000"/>
+            <wp:effectExtent l="0" t="0" r="0" b="6350"/>
+            <wp:docPr id="1616657613" name="Imagen 1" descr="Interfaz de usuario gráfica, Aplicación, Word&#10;&#10;Descripción generada automáticamente"/>
+            <wp:cNvGraphicFramePr>
+              <a:graphicFrameLocks xmlns:a="http://schemas.openxmlformats.org/drawingml/2006/main" noChangeAspect="1"/>
+            </wp:cNvGraphicFramePr>
+            <a:graphic xmlns:a="http://schemas.openxmlformats.org/drawingml/2006/main">
+              <a:graphicData uri="http://schemas.openxmlformats.org/drawingml/2006/picture">
+                <pic:pic xmlns:pic="http://schemas.openxmlformats.org/drawingml/2006/picture">
+                  <pic:nvPicPr>
+                    <pic:cNvPr id="1616657613" name="Imagen 1" descr="Interfaz de usuario gráfica, Aplicación, Word&#10;&#10;Descripción generada automáticamente"/>
+                    <pic:cNvPicPr/>
+                  </pic:nvPicPr>
+                  <pic:blipFill>
+                    <a:blip r:embed="rId11"/>
+                    <a:stretch>
+                      <a:fillRect/>
+                    </a:stretch>
+                  </pic:blipFill>
+                  <pic:spPr>
+                    <a:xfrm>
+                      <a:off x="0" y="0"/>
+                      <a:ext cx="2273621" cy="3556502"/>
+                    </a:xfrm>
+                    <a:prstGeom prst="rect">
+                      <a:avLst/>
+                    </a:prstGeom>
+                  </pic:spPr>
+                </pic:pic>
+              </a:graphicData>
+            </a:graphic>
+          </wp:inline>
+        </w:drawing>
+      </w:r>
+    </w:p>
+    <w:p>
       <w:pPr>
         <w:pStyle w:val="Ttulo1"/>
       </w:pPr>
@@ -1839,6 +2027,48 @@
     <w:p/>
     <w:p/>
     <w:p/>
+    <w:p>
+      <w:pPr>
+        <w:tabs>
+          <w:tab w:val="left" w:pos="1558"/>
+        </w:tabs>
+      </w:pPr>
+    </w:p>
+    <w:p>
+      <w:pPr>
+        <w:tabs>
+          <w:tab w:val="left" w:pos="1558"/>
+        </w:tabs>
+      </w:pPr>
+    </w:p>
+    <w:p>
+      <w:pPr>
+        <w:tabs>
+          <w:tab w:val="left" w:pos="1558"/>
+        </w:tabs>
+      </w:pPr>
+    </w:p>
+    <w:p>
+      <w:pPr>
+        <w:tabs>
+          <w:tab w:val="left" w:pos="1558"/>
+        </w:tabs>
+      </w:pPr>
+    </w:p>
+    <w:p>
+      <w:pPr>
+        <w:tabs>
+          <w:tab w:val="left" w:pos="1558"/>
+        </w:tabs>
+      </w:pPr>
+    </w:p>
+    <w:p>
+      <w:pPr>
+        <w:tabs>
+          <w:tab w:val="left" w:pos="1558"/>
+        </w:tabs>
+      </w:pPr>
+    </w:p>
     <w:p>
       <w:pPr>
         <w:tabs>
@@ -1868,14 +2098,196 @@
     </w:p>
     <w:p>
       <w:r>
+        <w:t>SELECT u.username, COUNT(v.id_video) AS num_videos_subidos</w:t>
+      </w:r>
+    </w:p>
+    <w:p>
+      <w:r>
+        <w:t>FROM Usuarios u</w:t>
+      </w:r>
+    </w:p>
+    <w:p>
+      <w:r>
+        <w:t>LEFT JOIN Videos v ON u.Id_Usuario = v.user_id</w:t>
+      </w:r>
+    </w:p>
+    <w:p>
+      <w:r>
+        <w:t>GROUP BY u.username;</w:t>
+      </w:r>
+    </w:p>
+    <w:p>
+      <w:r>
+        <w:drawing>
+          <wp:inline distT="0" distB="0" distL="0" distR="0" wp14:anchorId="3E7E606B" wp14:editId="3E7EF871">
+            <wp:extent cx="3391373" cy="1600423"/>
+            <wp:effectExtent l="0" t="0" r="0" b="0"/>
+            <wp:docPr id="1152641248" name="Imagen 1" descr="Tabla&#10;&#10;Descripción generada automáticamente"/>
+            <wp:cNvGraphicFramePr>
+              <a:graphicFrameLocks xmlns:a="http://schemas.openxmlformats.org/drawingml/2006/main" noChangeAspect="1"/>
+            </wp:cNvGraphicFramePr>
+            <a:graphic xmlns:a="http://schemas.openxmlformats.org/drawingml/2006/main">
+              <a:graphicData uri="http://schemas.openxmlformats.org/drawingml/2006/picture">
+                <pic:pic xmlns:pic="http://schemas.openxmlformats.org/drawingml/2006/picture">
+                  <pic:nvPicPr>
+                    <pic:cNvPr id="1152641248" name="Imagen 1" descr="Tabla&#10;&#10;Descripción generada automáticamente"/>
+                    <pic:cNvPicPr/>
+                  </pic:nvPicPr>
+                  <pic:blipFill>
+                    <a:blip r:embed="rId12"/>
+                    <a:stretch>
+                      <a:fillRect/>
+                    </a:stretch>
+                  </pic:blipFill>
+                  <pic:spPr>
+                    <a:xfrm>
+                      <a:off x="0" y="0"/>
+                      <a:ext cx="3391373" cy="1600423"/>
+                    </a:xfrm>
+                    <a:prstGeom prst="rect">
+                      <a:avLst/>
+                    </a:prstGeom>
+                  </pic:spPr>
+                </pic:pic>
+              </a:graphicData>
+            </a:graphic>
+          </wp:inline>
+        </w:drawing>
+      </w:r>
+    </w:p>
+    <w:p>
+      <w:r>
         <w:t xml:space="preserve"> • Consulta la cantidad de comentarios realizados por cada usuario en la tabla Comentarios.</w:t>
       </w:r>
+      <w:r>
+        <w:t xml:space="preserve"> </w:t>
+      </w:r>
+    </w:p>
+    <w:p>
+      <w:r>
+        <w:t>SELECT u.username, COUNT(c.id_comentario) AS num_comentarios_realizados</w:t>
+      </w:r>
+    </w:p>
+    <w:p>
+      <w:r>
+        <w:t>FROM Usuarios u</w:t>
+      </w:r>
+    </w:p>
+    <w:p>
+      <w:r>
+        <w:t>LEFT JOIN Comentarios c ON u.Id_Usuario = c.user_id</w:t>
+      </w:r>
+    </w:p>
+    <w:p>
+      <w:r>
+        <w:t>GROUP BY u.username;</w:t>
+      </w:r>
+    </w:p>
+    <w:p>
+      <w:r>
+        <w:drawing>
+          <wp:inline distT="0" distB="0" distL="0" distR="0" wp14:anchorId="2BCED7A4" wp14:editId="048A5626">
+            <wp:extent cx="3991532" cy="1638529"/>
+            <wp:effectExtent l="0" t="0" r="0" b="0"/>
+            <wp:docPr id="874364124" name="Imagen 1" descr="Tabla&#10;&#10;Descripción generada automáticamente"/>
+            <wp:cNvGraphicFramePr>
+              <a:graphicFrameLocks xmlns:a="http://schemas.openxmlformats.org/drawingml/2006/main" noChangeAspect="1"/>
+            </wp:cNvGraphicFramePr>
+            <a:graphic xmlns:a="http://schemas.openxmlformats.org/drawingml/2006/main">
+              <a:graphicData uri="http://schemas.openxmlformats.org/drawingml/2006/picture">
+                <pic:pic xmlns:pic="http://schemas.openxmlformats.org/drawingml/2006/picture">
+                  <pic:nvPicPr>
+                    <pic:cNvPr id="874364124" name="Imagen 1" descr="Tabla&#10;&#10;Descripción generada automáticamente"/>
+                    <pic:cNvPicPr/>
+                  </pic:nvPicPr>
+                  <pic:blipFill>
+                    <a:blip r:embed="rId13"/>
+                    <a:stretch>
+                      <a:fillRect/>
+                    </a:stretch>
+                  </pic:blipFill>
+                  <pic:spPr>
+                    <a:xfrm>
+                      <a:off x="0" y="0"/>
+                      <a:ext cx="3991532" cy="1638529"/>
+                    </a:xfrm>
+                    <a:prstGeom prst="rect">
+                      <a:avLst/>
+                    </a:prstGeom>
+                  </pic:spPr>
+                </pic:pic>
+              </a:graphicData>
+            </a:graphic>
+          </wp:inline>
+        </w:drawing>
+      </w:r>
     </w:p>
     <w:p>
       <w:r>
         <w:t xml:space="preserve"> • Consulta los comentarios realizados por el usuario juan que contengan la palabra "encantador".</w:t>
       </w:r>
     </w:p>
+    <w:p>
+      <w:r>
+        <w:t>SELECT *</w:t>
+      </w:r>
+    </w:p>
+    <w:p>
+      <w:r>
+        <w:t>FROM Comentarios</w:t>
+      </w:r>
+    </w:p>
+    <w:p>
+      <w:r>
+        <w:t>WHERE user_id = (SELECT Id_Usuario FROM Usuarios WHERE username = 'juan')</w:t>
+      </w:r>
+    </w:p>
+    <w:p>
+      <w:r>
+        <w:t>AND comentario LIKE '%encantador%';</w:t>
+      </w:r>
+    </w:p>
+    <w:p>
+      <w:r>
+        <w:lastRenderedPageBreak/>
+        <w:drawing>
+          <wp:inline distT="0" distB="0" distL="0" distR="0" wp14:anchorId="25144398" wp14:editId="4BA01EA9">
+            <wp:extent cx="4963218" cy="1228896"/>
+            <wp:effectExtent l="0" t="0" r="8890" b="9525"/>
+            <wp:docPr id="1088902686" name="Imagen 1" descr="Interfaz de usuario gráfica, Texto, Aplicación&#10;&#10;Descripción generada automáticamente"/>
+            <wp:cNvGraphicFramePr>
+              <a:graphicFrameLocks xmlns:a="http://schemas.openxmlformats.org/drawingml/2006/main" noChangeAspect="1"/>
+            </wp:cNvGraphicFramePr>
+            <a:graphic xmlns:a="http://schemas.openxmlformats.org/drawingml/2006/main">
+              <a:graphicData uri="http://schemas.openxmlformats.org/drawingml/2006/picture">
+                <pic:pic xmlns:pic="http://schemas.openxmlformats.org/drawingml/2006/picture">
+                  <pic:nvPicPr>
+                    <pic:cNvPr id="1088902686" name="Imagen 1" descr="Interfaz de usuario gráfica, Texto, Aplicación&#10;&#10;Descripción generada automáticamente"/>
+                    <pic:cNvPicPr/>
+                  </pic:nvPicPr>
+                  <pic:blipFill>
+                    <a:blip r:embed="rId14"/>
+                    <a:stretch>
+                      <a:fillRect/>
+                    </a:stretch>
+                  </pic:blipFill>
+                  <pic:spPr>
+                    <a:xfrm>
+                      <a:off x="0" y="0"/>
+                      <a:ext cx="4963218" cy="1228896"/>
+                    </a:xfrm>
+                    <a:prstGeom prst="rect">
+                      <a:avLst/>
+                    </a:prstGeom>
+                  </pic:spPr>
+                </pic:pic>
+              </a:graphicData>
+            </a:graphic>
+          </wp:inline>
+        </w:drawing>
+      </w:r>
+    </w:p>
+    <w:p/>
     <w:sectPr>
       <w:pgSz w:w="11906" w:h="16838"/>
       <w:pgMar w:top="1417" w:right="1701" w:bottom="1417" w:left="1701" w:header="708" w:footer="708" w:gutter="0"/>
